--- a/User Documentation.docx
+++ b/User Documentation.docx
@@ -3157,6 +3157,403 @@
     <w:p>
       <w:pPr>
         <w:pStyle w:val="NoSpacing"/>
+        <w:ind w:left="1440"/>
+        <w:rPr>
+          <w:rFonts w:ascii="Perpetua" w:hAnsi="Perpetua"/>
+          <w:sz w:val="22"/>
+          <w:szCs w:val="22"/>
+        </w:rPr>
+      </w:pPr>
+    </w:p>
+    <w:p>
+      <w:pPr>
+        <w:pStyle w:val="NoSpacing"/>
+        <w:rPr>
+          <w:rFonts w:ascii="Perpetua" w:hAnsi="Perpetua"/>
+          <w:sz w:val="22"/>
+          <w:szCs w:val="22"/>
+        </w:rPr>
+      </w:pPr>
+      <w:r>
+        <w:rPr>
+          <w:rFonts w:ascii="Perpetua" w:hAnsi="Perpetua"/>
+          <w:sz w:val="22"/>
+          <w:szCs w:val="22"/>
+        </w:rPr>
+        <w:t>10</w:t>
+      </w:r>
+      <w:r>
+        <w:rPr>
+          <w:rFonts w:ascii="Perpetua" w:hAnsi="Perpetua"/>
+          <w:sz w:val="22"/>
+          <w:szCs w:val="22"/>
+        </w:rPr>
+        <w:t xml:space="preserve">.  </w:t>
+      </w:r>
+      <w:r>
+        <w:rPr>
+          <w:rFonts w:ascii="Perpetua" w:hAnsi="Perpetua"/>
+          <w:sz w:val="22"/>
+          <w:szCs w:val="22"/>
+          <w:u w:val="single"/>
+        </w:rPr>
+        <w:t>Database Connection</w:t>
+      </w:r>
+      <w:r>
+        <w:rPr>
+          <w:rFonts w:ascii="Perpetua" w:hAnsi="Perpetua"/>
+          <w:sz w:val="22"/>
+          <w:szCs w:val="22"/>
+        </w:rPr>
+        <w:t xml:space="preserve"> </w:t>
+      </w:r>
+    </w:p>
+    <w:p>
+      <w:pPr>
+        <w:pStyle w:val="NoSpacing"/>
+        <w:ind w:left="720"/>
+        <w:rPr>
+          <w:rFonts w:ascii="Perpetua" w:hAnsi="Perpetua"/>
+          <w:sz w:val="22"/>
+          <w:szCs w:val="22"/>
+        </w:rPr>
+      </w:pPr>
+      <w:r>
+        <w:rPr>
+          <w:rFonts w:ascii="Perpetua" w:hAnsi="Perpetua"/>
+          <w:sz w:val="22"/>
+          <w:szCs w:val="22"/>
+        </w:rPr>
+        <w:t xml:space="preserve">- Description: </w:t>
+      </w:r>
+      <w:r>
+        <w:rPr>
+          <w:rFonts w:ascii="Perpetua" w:hAnsi="Perpetua"/>
+          <w:sz w:val="22"/>
+          <w:szCs w:val="22"/>
+        </w:rPr>
+        <w:t>Connects the database to the program</w:t>
+      </w:r>
+      <w:r>
+        <w:rPr>
+          <w:rFonts w:ascii="Perpetua" w:hAnsi="Perpetua"/>
+          <w:sz w:val="22"/>
+          <w:szCs w:val="22"/>
+        </w:rPr>
+        <w:t>.</w:t>
+      </w:r>
+    </w:p>
+    <w:p>
+      <w:pPr>
+        <w:pStyle w:val="NoSpacing"/>
+        <w:ind w:firstLine="720"/>
+        <w:rPr>
+          <w:rFonts w:ascii="Perpetua" w:hAnsi="Perpetua"/>
+          <w:sz w:val="22"/>
+          <w:szCs w:val="22"/>
+        </w:rPr>
+      </w:pPr>
+      <w:r>
+        <w:rPr>
+          <w:rFonts w:ascii="Perpetua" w:hAnsi="Perpetua"/>
+          <w:sz w:val="22"/>
+          <w:szCs w:val="22"/>
+        </w:rPr>
+        <w:t>- Methods:</w:t>
+      </w:r>
+    </w:p>
+    <w:p>
+      <w:pPr>
+        <w:pStyle w:val="NoSpacing"/>
+        <w:ind w:left="720" w:firstLine="720"/>
+        <w:rPr>
+          <w:rFonts w:ascii="Perpetua" w:hAnsi="Perpetua"/>
+          <w:sz w:val="22"/>
+          <w:szCs w:val="22"/>
+        </w:rPr>
+      </w:pPr>
+      <w:r>
+        <w:rPr>
+          <w:rFonts w:ascii="Perpetua" w:hAnsi="Perpetua"/>
+          <w:sz w:val="22"/>
+          <w:szCs w:val="22"/>
+        </w:rPr>
+        <w:t xml:space="preserve">  -  </w:t>
+      </w:r>
+      <w:proofErr w:type="spellStart"/>
+      <w:r>
+        <w:rPr>
+          <w:rFonts w:ascii="Perpetua" w:hAnsi="Perpetua"/>
+          <w:sz w:val="22"/>
+          <w:szCs w:val="22"/>
+        </w:rPr>
+        <w:t>getConnection</w:t>
+      </w:r>
+      <w:proofErr w:type="spellEnd"/>
+      <w:r>
+        <w:rPr>
+          <w:rFonts w:ascii="Perpetua" w:hAnsi="Perpetua"/>
+          <w:sz w:val="22"/>
+          <w:szCs w:val="22"/>
+        </w:rPr>
+        <w:t xml:space="preserve"> (): </w:t>
+      </w:r>
+      <w:r>
+        <w:rPr>
+          <w:rFonts w:ascii="Perpetua" w:hAnsi="Perpetua"/>
+          <w:sz w:val="22"/>
+          <w:szCs w:val="22"/>
+        </w:rPr>
+        <w:t>Get connection</w:t>
+      </w:r>
+      <w:r>
+        <w:rPr>
+          <w:rFonts w:ascii="Perpetua" w:hAnsi="Perpetua"/>
+          <w:sz w:val="22"/>
+          <w:szCs w:val="22"/>
+        </w:rPr>
+        <w:t>.</w:t>
+      </w:r>
+    </w:p>
+    <w:p>
+      <w:pPr>
+        <w:pStyle w:val="NoSpacing"/>
+        <w:rPr>
+          <w:rFonts w:ascii="Perpetua" w:hAnsi="Perpetua"/>
+          <w:sz w:val="22"/>
+          <w:szCs w:val="22"/>
+        </w:rPr>
+      </w:pPr>
+      <w:r>
+        <w:rPr>
+          <w:rFonts w:ascii="Perpetua" w:hAnsi="Perpetua"/>
+          <w:sz w:val="22"/>
+          <w:szCs w:val="22"/>
+        </w:rPr>
+        <w:t>11</w:t>
+      </w:r>
+      <w:r>
+        <w:rPr>
+          <w:rFonts w:ascii="Perpetua" w:hAnsi="Perpetua"/>
+          <w:sz w:val="22"/>
+          <w:szCs w:val="22"/>
+        </w:rPr>
+        <w:t xml:space="preserve">.  </w:t>
+      </w:r>
+      <w:proofErr w:type="spellStart"/>
+      <w:r>
+        <w:rPr>
+          <w:rFonts w:ascii="Perpetua" w:hAnsi="Perpetua"/>
+          <w:sz w:val="22"/>
+          <w:szCs w:val="22"/>
+          <w:u w:val="single"/>
+        </w:rPr>
+        <w:t>BCrpyt</w:t>
+      </w:r>
+      <w:proofErr w:type="spellEnd"/>
+      <w:r>
+        <w:rPr>
+          <w:rFonts w:ascii="Perpetua" w:hAnsi="Perpetua"/>
+          <w:sz w:val="22"/>
+          <w:szCs w:val="22"/>
+        </w:rPr>
+        <w:t xml:space="preserve"> </w:t>
+      </w:r>
+    </w:p>
+    <w:p>
+      <w:pPr>
+        <w:pStyle w:val="NoSpacing"/>
+        <w:ind w:left="720"/>
+        <w:rPr>
+          <w:rFonts w:ascii="Perpetua" w:hAnsi="Perpetua"/>
+          <w:sz w:val="22"/>
+          <w:szCs w:val="22"/>
+        </w:rPr>
+      </w:pPr>
+      <w:r>
+        <w:rPr>
+          <w:rFonts w:ascii="Perpetua" w:hAnsi="Perpetua"/>
+          <w:sz w:val="22"/>
+          <w:szCs w:val="22"/>
+        </w:rPr>
+        <w:t xml:space="preserve">- Description: </w:t>
+      </w:r>
+      <w:r>
+        <w:rPr>
+          <w:rFonts w:ascii="Perpetua" w:hAnsi="Perpetua"/>
+          <w:sz w:val="22"/>
+          <w:szCs w:val="22"/>
+        </w:rPr>
+        <w:t>Checks and changes the password</w:t>
+      </w:r>
+      <w:r>
+        <w:rPr>
+          <w:rFonts w:ascii="Perpetua" w:hAnsi="Perpetua"/>
+          <w:sz w:val="22"/>
+          <w:szCs w:val="22"/>
+        </w:rPr>
+        <w:t>.</w:t>
+      </w:r>
+    </w:p>
+    <w:p>
+      <w:pPr>
+        <w:pStyle w:val="NoSpacing"/>
+        <w:ind w:firstLine="720"/>
+        <w:rPr>
+          <w:rFonts w:ascii="Perpetua" w:hAnsi="Perpetua"/>
+          <w:sz w:val="22"/>
+          <w:szCs w:val="22"/>
+        </w:rPr>
+      </w:pPr>
+      <w:r>
+        <w:rPr>
+          <w:rFonts w:ascii="Perpetua" w:hAnsi="Perpetua"/>
+          <w:sz w:val="22"/>
+          <w:szCs w:val="22"/>
+        </w:rPr>
+        <w:t>- Methods:</w:t>
+      </w:r>
+    </w:p>
+    <w:p>
+      <w:pPr>
+        <w:pStyle w:val="NoSpacing"/>
+        <w:ind w:left="720" w:firstLine="720"/>
+        <w:rPr>
+          <w:rFonts w:ascii="Perpetua" w:hAnsi="Perpetua"/>
+          <w:sz w:val="22"/>
+          <w:szCs w:val="22"/>
+        </w:rPr>
+      </w:pPr>
+      <w:r>
+        <w:rPr>
+          <w:rFonts w:ascii="Perpetua" w:hAnsi="Perpetua"/>
+          <w:sz w:val="22"/>
+          <w:szCs w:val="22"/>
+        </w:rPr>
+        <w:t xml:space="preserve">  -  </w:t>
+      </w:r>
+      <w:proofErr w:type="spellStart"/>
+      <w:r>
+        <w:rPr>
+          <w:rFonts w:ascii="Perpetua" w:hAnsi="Perpetua"/>
+          <w:sz w:val="22"/>
+          <w:szCs w:val="22"/>
+        </w:rPr>
+        <w:t>hashpassword</w:t>
+      </w:r>
+      <w:proofErr w:type="spellEnd"/>
+      <w:r>
+        <w:rPr>
+          <w:rFonts w:ascii="Perpetua" w:hAnsi="Perpetua"/>
+          <w:sz w:val="22"/>
+          <w:szCs w:val="22"/>
+        </w:rPr>
+        <w:t xml:space="preserve"> (): </w:t>
+      </w:r>
+      <w:r>
+        <w:rPr>
+          <w:rFonts w:ascii="Perpetua" w:hAnsi="Perpetua"/>
+          <w:sz w:val="22"/>
+          <w:szCs w:val="22"/>
+        </w:rPr>
+        <w:t>Changes</w:t>
+      </w:r>
+      <w:r>
+        <w:rPr>
+          <w:rFonts w:ascii="Perpetua" w:hAnsi="Perpetua"/>
+          <w:sz w:val="22"/>
+          <w:szCs w:val="22"/>
+        </w:rPr>
+        <w:t xml:space="preserve"> </w:t>
+      </w:r>
+      <w:r>
+        <w:rPr>
+          <w:rFonts w:ascii="Perpetua" w:hAnsi="Perpetua"/>
+          <w:sz w:val="22"/>
+          <w:szCs w:val="22"/>
+        </w:rPr>
+        <w:t>the password</w:t>
+      </w:r>
+      <w:r>
+        <w:rPr>
+          <w:rFonts w:ascii="Perpetua" w:hAnsi="Perpetua"/>
+          <w:sz w:val="22"/>
+          <w:szCs w:val="22"/>
+        </w:rPr>
+        <w:t>.</w:t>
+      </w:r>
+    </w:p>
+    <w:p>
+      <w:pPr>
+        <w:pStyle w:val="NoSpacing"/>
+        <w:ind w:left="720" w:firstLine="720"/>
+        <w:rPr>
+          <w:rFonts w:ascii="Perpetua" w:hAnsi="Perpetua"/>
+          <w:sz w:val="22"/>
+          <w:szCs w:val="22"/>
+        </w:rPr>
+      </w:pPr>
+      <w:r>
+        <w:rPr>
+          <w:rFonts w:ascii="Perpetua" w:hAnsi="Perpetua"/>
+          <w:sz w:val="22"/>
+          <w:szCs w:val="22"/>
+        </w:rPr>
+        <w:t xml:space="preserve">  - </w:t>
+      </w:r>
+      <w:proofErr w:type="spellStart"/>
+      <w:r>
+        <w:rPr>
+          <w:rFonts w:ascii="Perpetua" w:hAnsi="Perpetua"/>
+          <w:sz w:val="22"/>
+          <w:szCs w:val="22"/>
+        </w:rPr>
+        <w:t>checkpassword</w:t>
+      </w:r>
+      <w:proofErr w:type="spellEnd"/>
+      <w:r>
+        <w:rPr>
+          <w:rFonts w:ascii="Perpetua" w:hAnsi="Perpetua"/>
+          <w:sz w:val="22"/>
+          <w:szCs w:val="22"/>
+        </w:rPr>
+        <w:t xml:space="preserve"> (): Checks the user password.</w:t>
+      </w:r>
+    </w:p>
+    <w:p>
+      <w:pPr>
+        <w:pStyle w:val="NoSpacing"/>
+        <w:rPr>
+          <w:rFonts w:ascii="Perpetua" w:hAnsi="Perpetua"/>
+          <w:sz w:val="22"/>
+          <w:szCs w:val="22"/>
+        </w:rPr>
+      </w:pPr>
+    </w:p>
+    <w:p>
+      <w:pPr>
+        <w:pStyle w:val="NoSpacing"/>
+        <w:rPr>
+          <w:rFonts w:ascii="Perpetua" w:hAnsi="Perpetua"/>
+          <w:sz w:val="22"/>
+          <w:szCs w:val="22"/>
+        </w:rPr>
+      </w:pPr>
+    </w:p>
+    <w:p>
+      <w:pPr>
+        <w:pStyle w:val="NoSpacing"/>
+        <w:ind w:left="1440"/>
+        <w:rPr>
+          <w:rFonts w:ascii="Perpetua" w:hAnsi="Perpetua"/>
+          <w:sz w:val="22"/>
+          <w:szCs w:val="22"/>
+        </w:rPr>
+      </w:pPr>
+    </w:p>
+    <w:p>
+      <w:pPr>
+        <w:pStyle w:val="NoSpacing"/>
         <w:rPr>
           <w:rFonts w:ascii="Perpetua" w:hAnsi="Perpetua"/>
           <w:sz w:val="22"/>
@@ -3173,12 +3570,23 @@
           <w:szCs w:val="26"/>
         </w:rPr>
       </w:pPr>
-      <w:r>
+    </w:p>
+    <w:p>
+      <w:pPr>
+        <w:pStyle w:val="Subtitle"/>
         <w:rPr>
           <w:rFonts w:ascii="Perpetua" w:hAnsi="Perpetua"/>
           <w:sz w:val="26"/>
           <w:szCs w:val="26"/>
         </w:rPr>
+      </w:pPr>
+      <w:r>
+        <w:rPr>
+          <w:rFonts w:ascii="Perpetua" w:hAnsi="Perpetua"/>
+          <w:sz w:val="26"/>
+          <w:szCs w:val="26"/>
+        </w:rPr>
+        <w:lastRenderedPageBreak/>
         <w:t>Steps</w:t>
       </w:r>
       <w:r>
